--- a/Assignment/ASSIGNMENT 1.docx
+++ b/Assignment/ASSIGNMENT 1.docx
@@ -73,7 +73,33 @@
           <w:sz w:val="24"/>
           <w:szCs w:val="24"/>
         </w:rPr>
-        <w:t>Software development life cycle is structure imposed the development software product that process for planning, testing,documentation,</w:t>
+        <w:t>Software development life cycle is structure imposed the development software product that process for planning, testing,</w:t>
+      </w:r>
+      <w:r>
+        <w:rPr>
+          <w:rFonts w:hint="default" w:ascii="Arial Black" w:hAnsi="Arial Black"/>
+          <w:sz w:val="24"/>
+          <w:szCs w:val="24"/>
+          <w:lang w:val="en-US"/>
+        </w:rPr>
+        <w:t xml:space="preserve"> </w:t>
+      </w:r>
+      <w:r>
+        <w:rPr>
+          <w:rFonts w:ascii="Arial Black" w:hAnsi="Arial Black"/>
+          <w:sz w:val="24"/>
+          <w:szCs w:val="24"/>
+        </w:rPr>
+        <w:t>documentation,</w:t>
+      </w:r>
+      <w:r>
+        <w:rPr>
+          <w:rFonts w:hint="default" w:ascii="Arial Black" w:hAnsi="Arial Black"/>
+          <w:sz w:val="24"/>
+          <w:szCs w:val="24"/>
+          <w:lang w:val="en-US"/>
+        </w:rPr>
+        <w:t xml:space="preserve"> </w:t>
       </w:r>
       <w:r>
         <w:rPr>
@@ -224,10 +250,19 @@
       </w:r>
       <w:r>
         <w:rPr>
-          <w:rFonts w:ascii="Arial Black" w:hAnsi="Arial Black"/>
-          <w:lang w:val="en-US"/>
-        </w:rPr>
-        <w:t>Adaptability</w:t>
+          <w:rFonts w:hint="default" w:ascii="Arial Black" w:hAnsi="Arial Black"/>
+          <w:lang w:val="en-US"/>
+        </w:rPr>
+        <w:t>a</w:t>
+      </w:r>
+      <w:bookmarkStart w:id="0" w:name="_GoBack"/>
+      <w:bookmarkEnd w:id="0"/>
+      <w:r>
+        <w:rPr>
+          <w:rFonts w:ascii="Arial Black" w:hAnsi="Arial Black"/>
+          <w:lang w:val="en-US"/>
+        </w:rPr>
+        <w:t>daptability</w:t>
       </w:r>
       <w:r>
         <w:rPr>
@@ -2190,6 +2225,7 @@
       <w:pPr>
         <w:pStyle w:val="8"/>
         <w:numPr>
+          <w:ilvl w:val="0"/>
           <w:numId w:val="0"/>
         </w:numPr>
         <w:tabs>
@@ -2252,6 +2288,7 @@
       <w:pPr>
         <w:pStyle w:val="8"/>
         <w:numPr>
+          <w:ilvl w:val="0"/>
           <w:numId w:val="0"/>
         </w:numPr>
         <w:tabs>
@@ -2297,6 +2334,7 @@
       <w:pPr>
         <w:pStyle w:val="8"/>
         <w:numPr>
+          <w:ilvl w:val="0"/>
           <w:numId w:val="0"/>
         </w:numPr>
         <w:tabs>
@@ -2361,6 +2399,7 @@
       <w:pPr>
         <w:pStyle w:val="8"/>
         <w:numPr>
+          <w:ilvl w:val="0"/>
           <w:numId w:val="0"/>
         </w:numPr>
         <w:tabs>
@@ -2407,6 +2446,7 @@
       <w:pPr>
         <w:pStyle w:val="8"/>
         <w:numPr>
+          <w:ilvl w:val="0"/>
           <w:numId w:val="0"/>
         </w:numPr>
         <w:tabs>
@@ -2484,8 +2524,6 @@
           <w:lang w:val="en-US"/>
         </w:rPr>
       </w:pPr>
-      <w:bookmarkStart w:id="0" w:name="_GoBack"/>
-      <w:bookmarkEnd w:id="0"/>
       <w:r>
         <w:rPr>
           <w:rFonts w:hint="default" w:ascii="Arial Black" w:hAnsi="Arial Black"/>
@@ -2500,6 +2538,7 @@
       <w:pPr>
         <w:pStyle w:val="8"/>
         <w:numPr>
+          <w:ilvl w:val="0"/>
           <w:numId w:val="0"/>
         </w:numPr>
         <w:tabs>
@@ -2519,6 +2558,7 @@
       <w:pPr>
         <w:pStyle w:val="8"/>
         <w:numPr>
+          <w:ilvl w:val="0"/>
           <w:numId w:val="0"/>
         </w:numPr>
         <w:tabs>
@@ -2583,6 +2623,7 @@
       <w:pPr>
         <w:pStyle w:val="8"/>
         <w:numPr>
+          <w:ilvl w:val="0"/>
           <w:numId w:val="0"/>
         </w:numPr>
         <w:tabs>
@@ -2602,6 +2643,7 @@
       <w:pPr>
         <w:pStyle w:val="8"/>
         <w:numPr>
+          <w:ilvl w:val="0"/>
           <w:numId w:val="0"/>
         </w:numPr>
         <w:tabs>
@@ -2621,6 +2663,7 @@
       <w:pPr>
         <w:pStyle w:val="8"/>
         <w:numPr>
+          <w:ilvl w:val="0"/>
           <w:numId w:val="0"/>
         </w:numPr>
         <w:tabs>
@@ -2640,6 +2683,7 @@
       <w:pPr>
         <w:pStyle w:val="8"/>
         <w:numPr>
+          <w:ilvl w:val="0"/>
           <w:numId w:val="0"/>
         </w:numPr>
         <w:tabs>
@@ -2658,6 +2702,7 @@
       <w:pPr>
         <w:pStyle w:val="8"/>
         <w:numPr>
+          <w:ilvl w:val="0"/>
           <w:numId w:val="0"/>
         </w:numPr>
         <w:tabs>
@@ -2676,6 +2721,7 @@
       <w:pPr>
         <w:pStyle w:val="8"/>
         <w:numPr>
+          <w:ilvl w:val="0"/>
           <w:numId w:val="0"/>
         </w:numPr>
         <w:tabs>
